--- a/Описание приложения по курсовому проекту.docx
+++ b/Описание приложения по курсовому проекту.docx
@@ -4,6 +4,1331 @@
   <w:body>
     <w:p>
       <w:pPr>
+        <w:pStyle w:val="Default"/>
+        <w:tabs>
+          <w:tab w:val="left" w:pos="708"/>
+          <w:tab w:val="left" w:pos="1416"/>
+          <w:tab w:val="left" w:pos="2124"/>
+          <w:tab w:val="left" w:pos="2832"/>
+          <w:tab w:val="left" w:pos="3540"/>
+          <w:tab w:val="left" w:pos="4248"/>
+          <w:tab w:val="left" w:pos="4956"/>
+          <w:tab w:val="left" w:pos="5664"/>
+          <w:tab w:val="left" w:pos="6372"/>
+          <w:tab w:val="left" w:pos="7080"/>
+          <w:tab w:val="left" w:pos="7788"/>
+          <w:tab w:val="left" w:pos="8496"/>
+          <w:tab w:val="left" w:pos="9204"/>
+        </w:tabs>
+        <w:spacing w:before="0" w:line="240" w:lineRule="auto"/>
+        <w:jc w:val="center"/>
+        <w:rPr>
+          <w:rFonts w:ascii="Times New Roman" w:eastAsia="Calibri" w:hAnsi="Times New Roman" w:cs="Times New Roman"/>
+          <w:color w:val="000000" w:themeColor="text1"/>
+          <w:kern w:val="2"/>
+          <w:sz w:val="28"/>
+          <w:szCs w:val="28"/>
+          <w:u w:color="000000"/>
+        </w:rPr>
+      </w:pPr>
+      <w:bookmarkStart w:id="0" w:name="_Hlk152157065"/>
+      <w:bookmarkEnd w:id="0"/>
+      <w:r>
+        <w:rPr>
+          <w:rFonts w:ascii="Times New Roman" w:hAnsi="Times New Roman" w:cs="Times New Roman"/>
+          <w:color w:val="000000" w:themeColor="text1"/>
+          <w:kern w:val="2"/>
+          <w:sz w:val="28"/>
+          <w:szCs w:val="28"/>
+          <w:u w:color="000000"/>
+        </w:rPr>
+        <w:t>Министерство науки и высшего образования Российской Федерации</w:t>
+      </w:r>
+    </w:p>
+    <w:p>
+      <w:pPr>
+        <w:pStyle w:val="Default"/>
+        <w:tabs>
+          <w:tab w:val="left" w:pos="708"/>
+          <w:tab w:val="left" w:pos="1416"/>
+          <w:tab w:val="left" w:pos="2124"/>
+          <w:tab w:val="left" w:pos="2832"/>
+          <w:tab w:val="left" w:pos="3540"/>
+          <w:tab w:val="left" w:pos="4248"/>
+          <w:tab w:val="left" w:pos="4956"/>
+          <w:tab w:val="left" w:pos="5664"/>
+          <w:tab w:val="left" w:pos="6372"/>
+          <w:tab w:val="left" w:pos="7080"/>
+          <w:tab w:val="left" w:pos="7788"/>
+          <w:tab w:val="left" w:pos="8496"/>
+          <w:tab w:val="left" w:pos="9204"/>
+        </w:tabs>
+        <w:spacing w:before="0" w:line="240" w:lineRule="auto"/>
+        <w:jc w:val="center"/>
+        <w:rPr>
+          <w:rFonts w:ascii="Times New Roman" w:eastAsia="Calibri" w:hAnsi="Times New Roman" w:cs="Times New Roman"/>
+          <w:color w:val="000000" w:themeColor="text1"/>
+          <w:kern w:val="2"/>
+          <w:sz w:val="28"/>
+          <w:szCs w:val="28"/>
+          <w:u w:color="000000"/>
+        </w:rPr>
+      </w:pPr>
+      <w:r>
+        <w:rPr>
+          <w:rFonts w:ascii="Times New Roman" w:hAnsi="Times New Roman" w:cs="Times New Roman"/>
+          <w:color w:val="000000" w:themeColor="text1"/>
+          <w:kern w:val="2"/>
+          <w:sz w:val="28"/>
+          <w:szCs w:val="28"/>
+          <w:u w:color="000000"/>
+        </w:rPr>
+        <w:t xml:space="preserve">Федеральное государственное автономное образовательное учреждение высшего образования </w:t>
+      </w:r>
+    </w:p>
+    <w:p>
+      <w:pPr>
+        <w:pStyle w:val="Default"/>
+        <w:tabs>
+          <w:tab w:val="left" w:pos="708"/>
+          <w:tab w:val="left" w:pos="1416"/>
+          <w:tab w:val="left" w:pos="2124"/>
+          <w:tab w:val="left" w:pos="2832"/>
+          <w:tab w:val="left" w:pos="3540"/>
+          <w:tab w:val="left" w:pos="4248"/>
+          <w:tab w:val="left" w:pos="4956"/>
+          <w:tab w:val="left" w:pos="5664"/>
+          <w:tab w:val="left" w:pos="6372"/>
+          <w:tab w:val="left" w:pos="7080"/>
+          <w:tab w:val="left" w:pos="7788"/>
+          <w:tab w:val="left" w:pos="8496"/>
+          <w:tab w:val="left" w:pos="9204"/>
+        </w:tabs>
+        <w:spacing w:before="0" w:line="300" w:lineRule="auto"/>
+        <w:ind w:right="140"/>
+        <w:jc w:val="center"/>
+        <w:rPr>
+          <w:rFonts w:ascii="Times New Roman" w:eastAsia="Calibri" w:hAnsi="Times New Roman" w:cs="Times New Roman"/>
+          <w:color w:val="000000" w:themeColor="text1"/>
+          <w:kern w:val="2"/>
+          <w:u w:color="000000"/>
+        </w:rPr>
+      </w:pPr>
+      <w:r>
+        <w:rPr>
+          <w:rFonts w:ascii="Times New Roman" w:eastAsia="Calibri" w:hAnsi="Times New Roman" w:cs="Times New Roman"/>
+          <w:noProof/>
+          <w:color w:val="000000" w:themeColor="text1"/>
+          <w:kern w:val="2"/>
+          <w:u w:color="000000"/>
+        </w:rPr>
+        <w:drawing>
+          <wp:inline distT="0" distB="0" distL="0" distR="0" wp14:anchorId="30F3A327" wp14:editId="0DC6D322">
+            <wp:extent cx="5717541" cy="1507490"/>
+            <wp:effectExtent l="0" t="0" r="0" b="0"/>
+            <wp:docPr id="1073741825" name="officeArt object" descr="Картинки по запросу &quot;московский политех&quot;"/>
+            <wp:cNvGraphicFramePr/>
+            <a:graphic xmlns:a="http://schemas.openxmlformats.org/drawingml/2006/main">
+              <a:graphicData uri="http://schemas.openxmlformats.org/drawingml/2006/picture">
+                <pic:pic xmlns:pic="http://schemas.openxmlformats.org/drawingml/2006/picture">
+                  <pic:nvPicPr>
+                    <pic:cNvPr id="1073741825" name="Картинки по запросу &quot;московский политех&quot;" descr="Картинки по запросу &quot;московский политех&quot;"/>
+                    <pic:cNvPicPr>
+                      <a:picLocks noChangeAspect="1"/>
+                    </pic:cNvPicPr>
+                  </pic:nvPicPr>
+                  <pic:blipFill>
+                    <a:blip r:embed="rId5"/>
+                    <a:stretch>
+                      <a:fillRect/>
+                    </a:stretch>
+                  </pic:blipFill>
+                  <pic:spPr>
+                    <a:xfrm>
+                      <a:off x="0" y="0"/>
+                      <a:ext cx="5717541" cy="1507490"/>
+                    </a:xfrm>
+                    <a:prstGeom prst="rect">
+                      <a:avLst/>
+                    </a:prstGeom>
+                    <a:ln w="12700" cap="flat">
+                      <a:noFill/>
+                      <a:miter lim="400000"/>
+                    </a:ln>
+                    <a:effectLst/>
+                  </pic:spPr>
+                </pic:pic>
+              </a:graphicData>
+            </a:graphic>
+          </wp:inline>
+        </w:drawing>
+      </w:r>
+    </w:p>
+    <w:p>
+      <w:pPr>
+        <w:pStyle w:val="Default"/>
+        <w:tabs>
+          <w:tab w:val="left" w:pos="708"/>
+          <w:tab w:val="left" w:pos="1416"/>
+          <w:tab w:val="left" w:pos="2124"/>
+          <w:tab w:val="left" w:pos="2832"/>
+          <w:tab w:val="left" w:pos="3540"/>
+          <w:tab w:val="left" w:pos="4248"/>
+          <w:tab w:val="left" w:pos="4956"/>
+          <w:tab w:val="left" w:pos="5664"/>
+          <w:tab w:val="left" w:pos="6372"/>
+          <w:tab w:val="left" w:pos="7080"/>
+          <w:tab w:val="left" w:pos="7788"/>
+          <w:tab w:val="left" w:pos="8496"/>
+          <w:tab w:val="left" w:pos="9204"/>
+        </w:tabs>
+        <w:spacing w:before="0" w:line="300" w:lineRule="auto"/>
+        <w:ind w:right="140"/>
+        <w:jc w:val="center"/>
+        <w:rPr>
+          <w:rFonts w:ascii="Times New Roman" w:eastAsia="Calibri" w:hAnsi="Times New Roman" w:cs="Times New Roman"/>
+          <w:color w:val="000000" w:themeColor="text1"/>
+          <w:kern w:val="2"/>
+          <w:u w:color="000000"/>
+        </w:rPr>
+      </w:pPr>
+    </w:p>
+    <w:p>
+      <w:pPr>
+        <w:pStyle w:val="Default"/>
+        <w:tabs>
+          <w:tab w:val="left" w:pos="708"/>
+          <w:tab w:val="left" w:pos="1416"/>
+          <w:tab w:val="left" w:pos="2124"/>
+          <w:tab w:val="left" w:pos="2832"/>
+          <w:tab w:val="left" w:pos="3540"/>
+          <w:tab w:val="left" w:pos="4248"/>
+          <w:tab w:val="left" w:pos="4956"/>
+          <w:tab w:val="left" w:pos="5664"/>
+          <w:tab w:val="left" w:pos="6372"/>
+          <w:tab w:val="left" w:pos="7080"/>
+          <w:tab w:val="left" w:pos="7788"/>
+          <w:tab w:val="left" w:pos="8496"/>
+          <w:tab w:val="left" w:pos="9204"/>
+        </w:tabs>
+        <w:spacing w:before="0" w:line="300" w:lineRule="auto"/>
+        <w:jc w:val="center"/>
+        <w:rPr>
+          <w:rFonts w:ascii="Times New Roman" w:eastAsia="Calibri" w:hAnsi="Times New Roman" w:cs="Times New Roman"/>
+          <w:color w:val="000000" w:themeColor="text1"/>
+          <w:kern w:val="2"/>
+          <w:sz w:val="28"/>
+          <w:szCs w:val="28"/>
+          <w:u w:color="000000"/>
+        </w:rPr>
+      </w:pPr>
+      <w:r>
+        <w:rPr>
+          <w:rFonts w:ascii="Times New Roman" w:hAnsi="Times New Roman" w:cs="Times New Roman"/>
+          <w:color w:val="000000" w:themeColor="text1"/>
+          <w:kern w:val="2"/>
+          <w:sz w:val="28"/>
+          <w:szCs w:val="28"/>
+          <w:u w:color="000000"/>
+        </w:rPr>
+        <w:t>Факультет информационных технологий</w:t>
+      </w:r>
+    </w:p>
+    <w:p>
+      <w:pPr>
+        <w:pStyle w:val="Default"/>
+        <w:tabs>
+          <w:tab w:val="left" w:pos="708"/>
+          <w:tab w:val="left" w:pos="1416"/>
+          <w:tab w:val="left" w:pos="2124"/>
+          <w:tab w:val="left" w:pos="2832"/>
+          <w:tab w:val="left" w:pos="3540"/>
+          <w:tab w:val="left" w:pos="4248"/>
+          <w:tab w:val="left" w:pos="4956"/>
+          <w:tab w:val="left" w:pos="5664"/>
+          <w:tab w:val="left" w:pos="6372"/>
+          <w:tab w:val="left" w:pos="7080"/>
+          <w:tab w:val="left" w:pos="7788"/>
+          <w:tab w:val="left" w:pos="8496"/>
+          <w:tab w:val="left" w:pos="9204"/>
+        </w:tabs>
+        <w:spacing w:before="0" w:line="300" w:lineRule="auto"/>
+        <w:jc w:val="center"/>
+        <w:rPr>
+          <w:rFonts w:ascii="Times New Roman" w:eastAsia="Calibri" w:hAnsi="Times New Roman" w:cs="Times New Roman"/>
+          <w:color w:val="000000" w:themeColor="text1"/>
+          <w:kern w:val="2"/>
+          <w:sz w:val="28"/>
+          <w:szCs w:val="28"/>
+          <w:u w:color="000000"/>
+        </w:rPr>
+      </w:pPr>
+      <w:r>
+        <w:rPr>
+          <w:rFonts w:ascii="Times New Roman" w:hAnsi="Times New Roman" w:cs="Times New Roman"/>
+          <w:color w:val="000000" w:themeColor="text1"/>
+          <w:kern w:val="2"/>
+          <w:sz w:val="28"/>
+          <w:szCs w:val="28"/>
+          <w:u w:color="000000"/>
+        </w:rPr>
+        <w:t>Кафедра «Инфокогнитивные технологии»</w:t>
+      </w:r>
+    </w:p>
+    <w:p>
+      <w:pPr>
+        <w:pStyle w:val="Default"/>
+        <w:tabs>
+          <w:tab w:val="left" w:pos="708"/>
+          <w:tab w:val="left" w:pos="1416"/>
+          <w:tab w:val="left" w:pos="2124"/>
+          <w:tab w:val="left" w:pos="2832"/>
+          <w:tab w:val="left" w:pos="3540"/>
+          <w:tab w:val="left" w:pos="4248"/>
+          <w:tab w:val="left" w:pos="4956"/>
+          <w:tab w:val="left" w:pos="5664"/>
+          <w:tab w:val="left" w:pos="6372"/>
+          <w:tab w:val="left" w:pos="7080"/>
+          <w:tab w:val="left" w:pos="7788"/>
+          <w:tab w:val="left" w:pos="8496"/>
+          <w:tab w:val="left" w:pos="9204"/>
+        </w:tabs>
+        <w:spacing w:before="0" w:line="240" w:lineRule="auto"/>
+        <w:jc w:val="center"/>
+        <w:rPr>
+          <w:rFonts w:ascii="Times New Roman" w:eastAsia="Calibri" w:hAnsi="Times New Roman" w:cs="Times New Roman"/>
+          <w:color w:val="000000" w:themeColor="text1"/>
+          <w:kern w:val="2"/>
+          <w:sz w:val="28"/>
+          <w:szCs w:val="28"/>
+          <w:u w:color="000000"/>
+        </w:rPr>
+      </w:pPr>
+      <w:r>
+        <w:rPr>
+          <w:rFonts w:ascii="Times New Roman" w:hAnsi="Times New Roman" w:cs="Times New Roman"/>
+          <w:color w:val="000000" w:themeColor="text1"/>
+          <w:kern w:val="2"/>
+          <w:sz w:val="28"/>
+          <w:szCs w:val="28"/>
+          <w:u w:color="000000"/>
+        </w:rPr>
+        <w:t xml:space="preserve">Образовательная программа (профиль): </w:t>
+      </w:r>
+    </w:p>
+    <w:p>
+      <w:pPr>
+        <w:pStyle w:val="Default"/>
+        <w:tabs>
+          <w:tab w:val="left" w:pos="708"/>
+          <w:tab w:val="left" w:pos="1416"/>
+          <w:tab w:val="left" w:pos="2124"/>
+          <w:tab w:val="left" w:pos="2832"/>
+          <w:tab w:val="left" w:pos="3540"/>
+          <w:tab w:val="left" w:pos="4248"/>
+          <w:tab w:val="left" w:pos="4956"/>
+          <w:tab w:val="left" w:pos="5664"/>
+          <w:tab w:val="left" w:pos="6372"/>
+          <w:tab w:val="left" w:pos="7080"/>
+          <w:tab w:val="left" w:pos="7788"/>
+          <w:tab w:val="left" w:pos="8496"/>
+          <w:tab w:val="left" w:pos="9204"/>
+        </w:tabs>
+        <w:spacing w:before="0" w:line="240" w:lineRule="auto"/>
+        <w:jc w:val="center"/>
+        <w:rPr>
+          <w:rFonts w:ascii="Times New Roman" w:eastAsia="Calibri" w:hAnsi="Times New Roman" w:cs="Times New Roman"/>
+          <w:color w:val="000000" w:themeColor="text1"/>
+          <w:kern w:val="2"/>
+          <w:sz w:val="28"/>
+          <w:szCs w:val="28"/>
+          <w:u w:color="000000"/>
+        </w:rPr>
+      </w:pPr>
+      <w:r>
+        <w:rPr>
+          <w:rFonts w:ascii="Times New Roman" w:hAnsi="Times New Roman" w:cs="Times New Roman"/>
+          <w:color w:val="000000" w:themeColor="text1"/>
+          <w:kern w:val="2"/>
+          <w:sz w:val="28"/>
+          <w:szCs w:val="28"/>
+          <w:u w:color="000000"/>
+        </w:rPr>
+        <w:t>«</w:t>
+      </w:r>
+      <w:r>
+        <w:rPr>
+          <w:rFonts w:ascii="Times New Roman" w:hAnsi="Times New Roman" w:cs="Times New Roman"/>
+          <w:color w:val="000000" w:themeColor="text1"/>
+          <w:kern w:val="2"/>
+          <w:sz w:val="28"/>
+          <w:szCs w:val="28"/>
+          <w:u w:val="single" w:color="000000"/>
+        </w:rPr>
+        <w:t>Корпоративные информационные системы</w:t>
+      </w:r>
+      <w:r>
+        <w:rPr>
+          <w:rFonts w:ascii="Times New Roman" w:hAnsi="Times New Roman" w:cs="Times New Roman"/>
+          <w:color w:val="000000" w:themeColor="text1"/>
+          <w:kern w:val="2"/>
+          <w:sz w:val="28"/>
+          <w:szCs w:val="28"/>
+          <w:u w:color="000000"/>
+        </w:rPr>
+        <w:t>»</w:t>
+      </w:r>
+    </w:p>
+    <w:p>
+      <w:pPr>
+        <w:pStyle w:val="Default"/>
+        <w:tabs>
+          <w:tab w:val="left" w:pos="708"/>
+          <w:tab w:val="left" w:pos="1416"/>
+          <w:tab w:val="left" w:pos="2124"/>
+          <w:tab w:val="left" w:pos="2832"/>
+          <w:tab w:val="left" w:pos="3540"/>
+          <w:tab w:val="left" w:pos="4248"/>
+          <w:tab w:val="left" w:pos="4956"/>
+          <w:tab w:val="left" w:pos="5664"/>
+          <w:tab w:val="left" w:pos="6372"/>
+          <w:tab w:val="left" w:pos="7080"/>
+          <w:tab w:val="left" w:pos="7788"/>
+          <w:tab w:val="left" w:pos="8496"/>
+          <w:tab w:val="left" w:pos="9204"/>
+        </w:tabs>
+        <w:spacing w:before="0" w:line="240" w:lineRule="auto"/>
+        <w:jc w:val="center"/>
+        <w:rPr>
+          <w:rFonts w:ascii="Times New Roman" w:eastAsia="Calibri" w:hAnsi="Times New Roman" w:cs="Times New Roman"/>
+          <w:color w:val="000000" w:themeColor="text1"/>
+          <w:kern w:val="2"/>
+          <w:sz w:val="28"/>
+          <w:szCs w:val="28"/>
+          <w:u w:color="000000"/>
+        </w:rPr>
+      </w:pPr>
+    </w:p>
+    <w:p>
+      <w:pPr>
+        <w:pStyle w:val="Default"/>
+        <w:tabs>
+          <w:tab w:val="left" w:pos="708"/>
+          <w:tab w:val="left" w:pos="1416"/>
+          <w:tab w:val="left" w:pos="2124"/>
+          <w:tab w:val="left" w:pos="2832"/>
+          <w:tab w:val="left" w:pos="3540"/>
+          <w:tab w:val="left" w:pos="4248"/>
+          <w:tab w:val="left" w:pos="4956"/>
+          <w:tab w:val="left" w:pos="5664"/>
+          <w:tab w:val="left" w:pos="6372"/>
+          <w:tab w:val="left" w:pos="7080"/>
+          <w:tab w:val="left" w:pos="7788"/>
+          <w:tab w:val="left" w:pos="8496"/>
+          <w:tab w:val="left" w:pos="9204"/>
+        </w:tabs>
+        <w:spacing w:before="0" w:line="360" w:lineRule="auto"/>
+        <w:jc w:val="center"/>
+        <w:rPr>
+          <w:rFonts w:ascii="Times New Roman" w:eastAsia="Calibri" w:hAnsi="Times New Roman" w:cs="Times New Roman"/>
+          <w:color w:val="000000" w:themeColor="text1"/>
+          <w:kern w:val="2"/>
+          <w:sz w:val="28"/>
+          <w:szCs w:val="28"/>
+          <w:u w:color="000000"/>
+        </w:rPr>
+      </w:pPr>
+    </w:p>
+    <w:p>
+      <w:pPr>
+        <w:pStyle w:val="Default"/>
+        <w:tabs>
+          <w:tab w:val="left" w:pos="708"/>
+          <w:tab w:val="left" w:pos="1416"/>
+          <w:tab w:val="left" w:pos="2124"/>
+          <w:tab w:val="left" w:pos="2832"/>
+          <w:tab w:val="left" w:pos="3540"/>
+          <w:tab w:val="left" w:pos="4248"/>
+          <w:tab w:val="left" w:pos="4956"/>
+          <w:tab w:val="left" w:pos="5664"/>
+          <w:tab w:val="left" w:pos="6372"/>
+          <w:tab w:val="left" w:pos="7080"/>
+          <w:tab w:val="left" w:pos="7788"/>
+          <w:tab w:val="left" w:pos="8496"/>
+          <w:tab w:val="left" w:pos="9204"/>
+        </w:tabs>
+        <w:spacing w:before="0" w:line="360" w:lineRule="auto"/>
+        <w:jc w:val="center"/>
+        <w:rPr>
+          <w:rFonts w:ascii="Times New Roman" w:eastAsia="Calibri" w:hAnsi="Times New Roman" w:cs="Times New Roman"/>
+          <w:color w:val="000000" w:themeColor="text1"/>
+          <w:kern w:val="2"/>
+          <w:sz w:val="28"/>
+          <w:szCs w:val="28"/>
+          <w:u w:color="000000"/>
+        </w:rPr>
+      </w:pPr>
+      <w:r>
+        <w:rPr>
+          <w:rFonts w:ascii="Times New Roman" w:hAnsi="Times New Roman" w:cs="Times New Roman"/>
+          <w:color w:val="000000" w:themeColor="text1"/>
+          <w:kern w:val="2"/>
+          <w:sz w:val="28"/>
+          <w:szCs w:val="28"/>
+          <w:u w:color="000000"/>
+        </w:rPr>
+        <w:t>КУРСОВАЯ РАБОТА</w:t>
+      </w:r>
+    </w:p>
+    <w:p>
+      <w:pPr>
+        <w:pStyle w:val="Default"/>
+        <w:tabs>
+          <w:tab w:val="left" w:pos="708"/>
+          <w:tab w:val="left" w:pos="1416"/>
+          <w:tab w:val="left" w:pos="2124"/>
+          <w:tab w:val="left" w:pos="2832"/>
+          <w:tab w:val="left" w:pos="3540"/>
+          <w:tab w:val="left" w:pos="4248"/>
+          <w:tab w:val="left" w:pos="4956"/>
+          <w:tab w:val="left" w:pos="5664"/>
+          <w:tab w:val="left" w:pos="6372"/>
+          <w:tab w:val="left" w:pos="7080"/>
+          <w:tab w:val="left" w:pos="7788"/>
+          <w:tab w:val="left" w:pos="8496"/>
+          <w:tab w:val="left" w:pos="9204"/>
+        </w:tabs>
+        <w:spacing w:line="360" w:lineRule="auto"/>
+        <w:jc w:val="center"/>
+        <w:rPr>
+          <w:rFonts w:ascii="Times New Roman" w:hAnsi="Times New Roman" w:cs="Times New Roman"/>
+          <w:color w:val="000000" w:themeColor="text1"/>
+          <w:kern w:val="2"/>
+          <w:sz w:val="28"/>
+          <w:szCs w:val="28"/>
+          <w:u w:color="000000"/>
+        </w:rPr>
+      </w:pPr>
+      <w:r>
+        <w:rPr>
+          <w:rFonts w:ascii="Times New Roman" w:hAnsi="Times New Roman" w:cs="Times New Roman"/>
+          <w:color w:val="000000" w:themeColor="text1"/>
+          <w:kern w:val="2"/>
+          <w:sz w:val="28"/>
+          <w:szCs w:val="28"/>
+          <w:u w:color="000000"/>
+        </w:rPr>
+        <w:t>на тему: «</w:t>
+      </w:r>
+      <w:r>
+        <w:rPr>
+          <w:rFonts w:ascii="Times New Roman" w:hAnsi="Times New Roman" w:cs="Times New Roman"/>
+          <w:color w:val="000000" w:themeColor="text1"/>
+          <w:kern w:val="2"/>
+          <w:sz w:val="28"/>
+          <w:szCs w:val="28"/>
+          <w:u w:color="000000"/>
+        </w:rPr>
+        <w:t xml:space="preserve">Разработка приложения на языке </w:t>
+      </w:r>
+      <w:r>
+        <w:rPr>
+          <w:rFonts w:ascii="Times New Roman" w:hAnsi="Times New Roman" w:cs="Times New Roman"/>
+          <w:color w:val="000000" w:themeColor="text1"/>
+          <w:kern w:val="2"/>
+          <w:sz w:val="28"/>
+          <w:szCs w:val="28"/>
+          <w:u w:color="000000"/>
+          <w:lang w:val="en-US"/>
+        </w:rPr>
+        <w:t>C#</w:t>
+      </w:r>
+      <w:r>
+        <w:rPr>
+          <w:rFonts w:ascii="Times New Roman" w:hAnsi="Times New Roman" w:cs="Times New Roman"/>
+          <w:color w:val="000000" w:themeColor="text1"/>
+          <w:kern w:val="2"/>
+          <w:sz w:val="28"/>
+          <w:szCs w:val="28"/>
+          <w:u w:color="000000"/>
+        </w:rPr>
+        <w:t>»</w:t>
+      </w:r>
+    </w:p>
+    <w:p>
+      <w:pPr>
+        <w:pStyle w:val="Default"/>
+        <w:tabs>
+          <w:tab w:val="left" w:pos="708"/>
+          <w:tab w:val="left" w:pos="1416"/>
+          <w:tab w:val="left" w:pos="2124"/>
+          <w:tab w:val="left" w:pos="2832"/>
+          <w:tab w:val="left" w:pos="3540"/>
+          <w:tab w:val="left" w:pos="4248"/>
+          <w:tab w:val="left" w:pos="4956"/>
+          <w:tab w:val="left" w:pos="5664"/>
+          <w:tab w:val="left" w:pos="6372"/>
+          <w:tab w:val="left" w:pos="7080"/>
+          <w:tab w:val="left" w:pos="7788"/>
+          <w:tab w:val="left" w:pos="8496"/>
+          <w:tab w:val="left" w:pos="9204"/>
+        </w:tabs>
+        <w:spacing w:before="0" w:line="360" w:lineRule="auto"/>
+        <w:rPr>
+          <w:rFonts w:ascii="Times New Roman" w:eastAsia="Calibri" w:hAnsi="Times New Roman" w:cs="Times New Roman"/>
+          <w:color w:val="000000" w:themeColor="text1"/>
+          <w:kern w:val="2"/>
+          <w:sz w:val="28"/>
+          <w:szCs w:val="28"/>
+          <w:u w:color="000000"/>
+        </w:rPr>
+      </w:pPr>
+    </w:p>
+    <w:tbl>
+      <w:tblPr>
+        <w:tblStyle w:val="TableNormal"/>
+        <w:tblW w:w="9355" w:type="dxa"/>
+        <w:tblInd w:w="108" w:type="dxa"/>
+        <w:tblBorders>
+          <w:top w:val="single" w:sz="8" w:space="0" w:color="FFFFFF"/>
+          <w:left w:val="single" w:sz="8" w:space="0" w:color="FFFFFF"/>
+          <w:bottom w:val="single" w:sz="8" w:space="0" w:color="FFFFFF"/>
+          <w:right w:val="single" w:sz="8" w:space="0" w:color="FFFFFF"/>
+          <w:insideH w:val="single" w:sz="8" w:space="0" w:color="FFFFFF"/>
+          <w:insideV w:val="single" w:sz="8" w:space="0" w:color="FFFFFF"/>
+        </w:tblBorders>
+        <w:shd w:val="clear" w:color="auto" w:fill="CDD4E9"/>
+        <w:tblLayout w:type="fixed"/>
+        <w:tblLook w:val="04A0" w:firstRow="1" w:lastRow="0" w:firstColumn="1" w:lastColumn="0" w:noHBand="0" w:noVBand="1"/>
+      </w:tblPr>
+      <w:tblGrid>
+        <w:gridCol w:w="2336"/>
+        <w:gridCol w:w="1532"/>
+        <w:gridCol w:w="2010"/>
+        <w:gridCol w:w="3477"/>
+      </w:tblGrid>
+      <w:tr>
+        <w:trPr>
+          <w:trHeight w:val="1928"/>
+        </w:trPr>
+        <w:tc>
+          <w:tcPr>
+            <w:tcW w:w="2336" w:type="dxa"/>
+            <w:tcBorders>
+              <w:top w:val="nil"/>
+              <w:left w:val="nil"/>
+              <w:bottom w:val="nil"/>
+              <w:right w:val="nil"/>
+            </w:tcBorders>
+            <w:shd w:val="clear" w:color="auto" w:fill="auto"/>
+            <w:tcMar>
+              <w:top w:w="80" w:type="dxa"/>
+              <w:left w:w="80" w:type="dxa"/>
+              <w:bottom w:w="80" w:type="dxa"/>
+              <w:right w:w="80" w:type="dxa"/>
+            </w:tcMar>
+          </w:tcPr>
+          <w:p>
+            <w:pPr>
+              <w:rPr>
+                <w:color w:val="000000" w:themeColor="text1"/>
+              </w:rPr>
+            </w:pPr>
+          </w:p>
+        </w:tc>
+        <w:tc>
+          <w:tcPr>
+            <w:tcW w:w="1532" w:type="dxa"/>
+            <w:tcBorders>
+              <w:top w:val="nil"/>
+              <w:left w:val="nil"/>
+              <w:bottom w:val="nil"/>
+              <w:right w:val="nil"/>
+            </w:tcBorders>
+            <w:shd w:val="clear" w:color="auto" w:fill="auto"/>
+            <w:tcMar>
+              <w:top w:w="80" w:type="dxa"/>
+              <w:left w:w="80" w:type="dxa"/>
+              <w:bottom w:w="80" w:type="dxa"/>
+              <w:right w:w="80" w:type="dxa"/>
+            </w:tcMar>
+          </w:tcPr>
+          <w:p>
+            <w:pPr>
+              <w:rPr>
+                <w:color w:val="000000" w:themeColor="text1"/>
+              </w:rPr>
+            </w:pPr>
+          </w:p>
+        </w:tc>
+        <w:tc>
+          <w:tcPr>
+            <w:tcW w:w="2010" w:type="dxa"/>
+            <w:tcBorders>
+              <w:top w:val="nil"/>
+              <w:left w:val="nil"/>
+              <w:bottom w:val="nil"/>
+              <w:right w:val="nil"/>
+            </w:tcBorders>
+            <w:shd w:val="clear" w:color="auto" w:fill="auto"/>
+            <w:tcMar>
+              <w:top w:w="80" w:type="dxa"/>
+              <w:left w:w="80" w:type="dxa"/>
+              <w:bottom w:w="80" w:type="dxa"/>
+              <w:right w:w="80" w:type="dxa"/>
+            </w:tcMar>
+          </w:tcPr>
+          <w:p>
+            <w:pPr>
+              <w:pStyle w:val="Default"/>
+              <w:tabs>
+                <w:tab w:val="left" w:pos="708"/>
+                <w:tab w:val="left" w:pos="1416"/>
+              </w:tabs>
+              <w:spacing w:before="0" w:line="240" w:lineRule="auto"/>
+              <w:rPr>
+                <w:rFonts w:ascii="Times New Roman" w:eastAsia="Times New Roman" w:hAnsi="Times New Roman" w:cs="Times New Roman"/>
+                <w:color w:val="000000" w:themeColor="text1"/>
+                <w:kern w:val="2"/>
+                <w:sz w:val="28"/>
+                <w:szCs w:val="28"/>
+                <w:u w:color="000000"/>
+              </w:rPr>
+            </w:pPr>
+            <w:r>
+              <w:rPr>
+                <w:rFonts w:ascii="Times New Roman" w:hAnsi="Times New Roman" w:cs="Times New Roman"/>
+                <w:color w:val="000000" w:themeColor="text1"/>
+                <w:kern w:val="2"/>
+                <w:sz w:val="28"/>
+                <w:szCs w:val="28"/>
+                <w:u w:color="000000"/>
+              </w:rPr>
+              <w:t>Выполнил:</w:t>
+            </w:r>
+          </w:p>
+          <w:p>
+            <w:pPr>
+              <w:pStyle w:val="Default"/>
+              <w:tabs>
+                <w:tab w:val="left" w:pos="708"/>
+                <w:tab w:val="left" w:pos="1416"/>
+              </w:tabs>
+              <w:spacing w:before="0" w:line="240" w:lineRule="auto"/>
+              <w:rPr>
+                <w:rFonts w:ascii="Times New Roman" w:eastAsia="Times New Roman" w:hAnsi="Times New Roman" w:cs="Times New Roman"/>
+                <w:color w:val="000000" w:themeColor="text1"/>
+                <w:kern w:val="2"/>
+                <w:sz w:val="28"/>
+                <w:szCs w:val="28"/>
+                <w:u w:color="000000"/>
+              </w:rPr>
+            </w:pPr>
+            <w:r>
+              <w:rPr>
+                <w:rFonts w:ascii="Times New Roman" w:hAnsi="Times New Roman" w:cs="Times New Roman"/>
+                <w:color w:val="000000" w:themeColor="text1"/>
+                <w:kern w:val="2"/>
+                <w:sz w:val="28"/>
+                <w:szCs w:val="28"/>
+                <w:u w:color="000000"/>
+              </w:rPr>
+              <w:t xml:space="preserve">Студент </w:t>
+            </w:r>
+          </w:p>
+          <w:p>
+            <w:pPr>
+              <w:pStyle w:val="Default"/>
+              <w:tabs>
+                <w:tab w:val="left" w:pos="708"/>
+                <w:tab w:val="left" w:pos="1416"/>
+              </w:tabs>
+              <w:spacing w:before="0" w:line="240" w:lineRule="auto"/>
+              <w:rPr>
+                <w:rFonts w:ascii="Times New Roman" w:eastAsia="Times New Roman" w:hAnsi="Times New Roman" w:cs="Times New Roman"/>
+                <w:color w:val="000000" w:themeColor="text1"/>
+                <w:kern w:val="2"/>
+                <w:sz w:val="28"/>
+                <w:szCs w:val="28"/>
+                <w:u w:color="000000"/>
+              </w:rPr>
+            </w:pPr>
+          </w:p>
+          <w:p>
+            <w:pPr>
+              <w:pStyle w:val="Default"/>
+              <w:tabs>
+                <w:tab w:val="left" w:pos="708"/>
+                <w:tab w:val="left" w:pos="1416"/>
+              </w:tabs>
+              <w:spacing w:before="0" w:line="240" w:lineRule="auto"/>
+              <w:rPr>
+                <w:rFonts w:ascii="Times New Roman" w:eastAsia="Times New Roman" w:hAnsi="Times New Roman" w:cs="Times New Roman"/>
+                <w:color w:val="000000" w:themeColor="text1"/>
+                <w:kern w:val="2"/>
+                <w:sz w:val="28"/>
+                <w:szCs w:val="28"/>
+                <w:u w:color="000000"/>
+              </w:rPr>
+            </w:pPr>
+            <w:r>
+              <w:rPr>
+                <w:rFonts w:ascii="Times New Roman" w:hAnsi="Times New Roman" w:cs="Times New Roman"/>
+                <w:color w:val="000000" w:themeColor="text1"/>
+                <w:kern w:val="2"/>
+                <w:sz w:val="28"/>
+                <w:szCs w:val="28"/>
+                <w:u w:color="000000"/>
+              </w:rPr>
+              <w:t xml:space="preserve">Группа </w:t>
+            </w:r>
+          </w:p>
+          <w:p>
+            <w:pPr>
+              <w:pStyle w:val="Default"/>
+              <w:tabs>
+                <w:tab w:val="left" w:pos="708"/>
+                <w:tab w:val="left" w:pos="1416"/>
+              </w:tabs>
+              <w:spacing w:before="0" w:line="240" w:lineRule="auto"/>
+              <w:rPr>
+                <w:rFonts w:ascii="Times New Roman" w:hAnsi="Times New Roman" w:cs="Times New Roman"/>
+                <w:color w:val="000000" w:themeColor="text1"/>
+              </w:rPr>
+            </w:pPr>
+          </w:p>
+        </w:tc>
+        <w:tc>
+          <w:tcPr>
+            <w:tcW w:w="3477" w:type="dxa"/>
+            <w:tcBorders>
+              <w:top w:val="nil"/>
+              <w:left w:val="nil"/>
+              <w:bottom w:val="nil"/>
+              <w:right w:val="nil"/>
+            </w:tcBorders>
+            <w:shd w:val="clear" w:color="auto" w:fill="auto"/>
+            <w:tcMar>
+              <w:top w:w="80" w:type="dxa"/>
+              <w:left w:w="80" w:type="dxa"/>
+              <w:bottom w:w="80" w:type="dxa"/>
+              <w:right w:w="80" w:type="dxa"/>
+            </w:tcMar>
+          </w:tcPr>
+          <w:p>
+            <w:pPr>
+              <w:pStyle w:val="Default"/>
+              <w:tabs>
+                <w:tab w:val="left" w:pos="708"/>
+                <w:tab w:val="left" w:pos="1416"/>
+                <w:tab w:val="left" w:pos="2124"/>
+                <w:tab w:val="left" w:pos="2832"/>
+              </w:tabs>
+              <w:spacing w:before="0" w:line="240" w:lineRule="auto"/>
+              <w:rPr>
+                <w:rFonts w:ascii="Times New Roman" w:eastAsia="Times New Roman" w:hAnsi="Times New Roman" w:cs="Times New Roman"/>
+                <w:color w:val="000000" w:themeColor="text1"/>
+                <w:kern w:val="2"/>
+                <w:sz w:val="28"/>
+                <w:szCs w:val="28"/>
+                <w:u w:color="000000"/>
+              </w:rPr>
+            </w:pPr>
+          </w:p>
+          <w:p>
+            <w:pPr>
+              <w:pStyle w:val="Default"/>
+              <w:tabs>
+                <w:tab w:val="left" w:pos="708"/>
+                <w:tab w:val="left" w:pos="1416"/>
+                <w:tab w:val="left" w:pos="2124"/>
+                <w:tab w:val="left" w:pos="2832"/>
+              </w:tabs>
+              <w:spacing w:before="0" w:line="240" w:lineRule="auto"/>
+              <w:rPr>
+                <w:rFonts w:ascii="Times New Roman" w:hAnsi="Times New Roman" w:cs="Times New Roman"/>
+                <w:color w:val="000000" w:themeColor="text1"/>
+                <w:kern w:val="2"/>
+                <w:sz w:val="28"/>
+                <w:szCs w:val="28"/>
+                <w:u w:val="single" w:color="000000"/>
+              </w:rPr>
+            </w:pPr>
+            <w:r>
+              <w:rPr>
+                <w:rFonts w:ascii="Times New Roman" w:hAnsi="Times New Roman" w:cs="Times New Roman"/>
+                <w:color w:val="000000" w:themeColor="text1"/>
+                <w:kern w:val="2"/>
+                <w:sz w:val="28"/>
+                <w:szCs w:val="28"/>
+                <w:u w:val="single" w:color="000000"/>
+              </w:rPr>
+              <w:t>Мезенцева Софья Дмитриевна</w:t>
+            </w:r>
+          </w:p>
+          <w:p>
+            <w:pPr>
+              <w:pStyle w:val="Default"/>
+              <w:tabs>
+                <w:tab w:val="left" w:pos="708"/>
+                <w:tab w:val="left" w:pos="1416"/>
+                <w:tab w:val="left" w:pos="2124"/>
+                <w:tab w:val="left" w:pos="2832"/>
+              </w:tabs>
+              <w:spacing w:before="0" w:line="240" w:lineRule="auto"/>
+              <w:rPr>
+                <w:rFonts w:ascii="Times New Roman" w:eastAsia="Times New Roman" w:hAnsi="Times New Roman" w:cs="Times New Roman"/>
+                <w:color w:val="000000" w:themeColor="text1"/>
+                <w:kern w:val="2"/>
+                <w:sz w:val="28"/>
+                <w:szCs w:val="28"/>
+                <w:u w:val="single" w:color="000000"/>
+              </w:rPr>
+            </w:pPr>
+            <w:r>
+              <w:rPr>
+                <w:rFonts w:ascii="Times New Roman" w:hAnsi="Times New Roman" w:cs="Times New Roman"/>
+                <w:color w:val="000000" w:themeColor="text1"/>
+                <w:kern w:val="2"/>
+                <w:sz w:val="28"/>
+                <w:szCs w:val="28"/>
+                <w:u w:val="single" w:color="000000"/>
+              </w:rPr>
+              <w:t>221-361</w:t>
+            </w:r>
+          </w:p>
+          <w:p>
+            <w:pPr>
+              <w:pStyle w:val="Default"/>
+              <w:tabs>
+                <w:tab w:val="left" w:pos="708"/>
+                <w:tab w:val="left" w:pos="1416"/>
+                <w:tab w:val="left" w:pos="2124"/>
+                <w:tab w:val="left" w:pos="2832"/>
+              </w:tabs>
+              <w:spacing w:before="0" w:line="240" w:lineRule="auto"/>
+              <w:rPr>
+                <w:rFonts w:ascii="Times New Roman" w:hAnsi="Times New Roman" w:cs="Times New Roman"/>
+                <w:color w:val="000000" w:themeColor="text1"/>
+              </w:rPr>
+            </w:pPr>
+          </w:p>
+        </w:tc>
+      </w:tr>
+      <w:tr>
+        <w:trPr>
+          <w:gridAfter w:val="2"/>
+          <w:wAfter w:w="5487" w:type="dxa"/>
+          <w:trHeight w:val="648"/>
+        </w:trPr>
+        <w:tc>
+          <w:tcPr>
+            <w:tcW w:w="2336" w:type="dxa"/>
+            <w:tcBorders>
+              <w:top w:val="nil"/>
+              <w:left w:val="nil"/>
+              <w:bottom w:val="nil"/>
+              <w:right w:val="nil"/>
+            </w:tcBorders>
+            <w:shd w:val="clear" w:color="auto" w:fill="auto"/>
+            <w:tcMar>
+              <w:top w:w="80" w:type="dxa"/>
+              <w:left w:w="80" w:type="dxa"/>
+              <w:bottom w:w="80" w:type="dxa"/>
+              <w:right w:w="80" w:type="dxa"/>
+            </w:tcMar>
+          </w:tcPr>
+          <w:p>
+            <w:pPr>
+              <w:rPr>
+                <w:color w:val="000000" w:themeColor="text1"/>
+              </w:rPr>
+            </w:pPr>
+          </w:p>
+        </w:tc>
+        <w:tc>
+          <w:tcPr>
+            <w:tcW w:w="1532" w:type="dxa"/>
+            <w:tcBorders>
+              <w:top w:val="nil"/>
+              <w:left w:val="nil"/>
+              <w:bottom w:val="nil"/>
+              <w:right w:val="nil"/>
+            </w:tcBorders>
+            <w:shd w:val="clear" w:color="auto" w:fill="auto"/>
+            <w:tcMar>
+              <w:top w:w="80" w:type="dxa"/>
+              <w:left w:w="80" w:type="dxa"/>
+              <w:bottom w:w="80" w:type="dxa"/>
+              <w:right w:w="80" w:type="dxa"/>
+            </w:tcMar>
+          </w:tcPr>
+          <w:p>
+            <w:pPr>
+              <w:rPr>
+                <w:color w:val="000000" w:themeColor="text1"/>
+              </w:rPr>
+            </w:pPr>
+          </w:p>
+        </w:tc>
+      </w:tr>
+    </w:tbl>
+    <w:p>
+      <w:pPr>
+        <w:pStyle w:val="Default"/>
+        <w:tabs>
+          <w:tab w:val="left" w:pos="708"/>
+          <w:tab w:val="left" w:pos="1416"/>
+          <w:tab w:val="left" w:pos="2124"/>
+          <w:tab w:val="left" w:pos="2832"/>
+          <w:tab w:val="left" w:pos="3540"/>
+          <w:tab w:val="left" w:pos="4248"/>
+          <w:tab w:val="left" w:pos="4956"/>
+          <w:tab w:val="left" w:pos="5664"/>
+          <w:tab w:val="left" w:pos="6372"/>
+          <w:tab w:val="left" w:pos="7080"/>
+          <w:tab w:val="left" w:pos="7788"/>
+          <w:tab w:val="left" w:pos="8496"/>
+          <w:tab w:val="left" w:pos="9204"/>
+        </w:tabs>
+        <w:spacing w:before="0" w:line="240" w:lineRule="auto"/>
+        <w:rPr>
+          <w:rFonts w:ascii="Times New Roman" w:eastAsia="Calibri" w:hAnsi="Times New Roman" w:cs="Times New Roman"/>
+          <w:color w:val="000000" w:themeColor="text1"/>
+          <w:kern w:val="2"/>
+          <w:sz w:val="28"/>
+          <w:szCs w:val="28"/>
+          <w:u w:color="000000"/>
+        </w:rPr>
+      </w:pPr>
+    </w:p>
+    <w:p>
+      <w:pPr>
+        <w:pStyle w:val="Default"/>
+        <w:tabs>
+          <w:tab w:val="left" w:pos="708"/>
+          <w:tab w:val="left" w:pos="1416"/>
+          <w:tab w:val="left" w:pos="2124"/>
+          <w:tab w:val="left" w:pos="2832"/>
+          <w:tab w:val="left" w:pos="3540"/>
+          <w:tab w:val="left" w:pos="4248"/>
+          <w:tab w:val="left" w:pos="4956"/>
+          <w:tab w:val="left" w:pos="5664"/>
+          <w:tab w:val="left" w:pos="6372"/>
+          <w:tab w:val="left" w:pos="7080"/>
+          <w:tab w:val="left" w:pos="7788"/>
+          <w:tab w:val="left" w:pos="8496"/>
+          <w:tab w:val="left" w:pos="9204"/>
+        </w:tabs>
+        <w:spacing w:before="0" w:line="240" w:lineRule="auto"/>
+        <w:rPr>
+          <w:rFonts w:ascii="Times New Roman" w:eastAsia="Calibri" w:hAnsi="Times New Roman" w:cs="Times New Roman"/>
+          <w:color w:val="000000" w:themeColor="text1"/>
+          <w:kern w:val="2"/>
+          <w:sz w:val="28"/>
+          <w:szCs w:val="28"/>
+          <w:u w:color="000000"/>
+        </w:rPr>
+      </w:pPr>
+    </w:p>
+    <w:p>
+      <w:pPr>
+        <w:pStyle w:val="Default"/>
+        <w:tabs>
+          <w:tab w:val="left" w:pos="708"/>
+          <w:tab w:val="left" w:pos="1416"/>
+          <w:tab w:val="left" w:pos="2124"/>
+          <w:tab w:val="left" w:pos="2832"/>
+          <w:tab w:val="left" w:pos="3540"/>
+          <w:tab w:val="left" w:pos="4248"/>
+          <w:tab w:val="left" w:pos="4956"/>
+          <w:tab w:val="left" w:pos="5664"/>
+          <w:tab w:val="left" w:pos="6372"/>
+          <w:tab w:val="left" w:pos="7080"/>
+          <w:tab w:val="left" w:pos="7788"/>
+          <w:tab w:val="left" w:pos="8496"/>
+          <w:tab w:val="left" w:pos="9204"/>
+        </w:tabs>
+        <w:spacing w:before="0" w:line="240" w:lineRule="auto"/>
+        <w:rPr>
+          <w:rFonts w:ascii="Times New Roman" w:eastAsia="Calibri" w:hAnsi="Times New Roman" w:cs="Times New Roman"/>
+          <w:color w:val="000000" w:themeColor="text1"/>
+          <w:kern w:val="2"/>
+          <w:sz w:val="28"/>
+          <w:szCs w:val="28"/>
+          <w:u w:color="000000"/>
+        </w:rPr>
+      </w:pPr>
+    </w:p>
+    <w:p>
+      <w:pPr>
+        <w:pStyle w:val="Default"/>
+        <w:tabs>
+          <w:tab w:val="left" w:pos="708"/>
+          <w:tab w:val="left" w:pos="1416"/>
+          <w:tab w:val="left" w:pos="2124"/>
+          <w:tab w:val="left" w:pos="2832"/>
+          <w:tab w:val="left" w:pos="3540"/>
+          <w:tab w:val="left" w:pos="4248"/>
+          <w:tab w:val="left" w:pos="4956"/>
+          <w:tab w:val="left" w:pos="5664"/>
+          <w:tab w:val="left" w:pos="6372"/>
+          <w:tab w:val="left" w:pos="7080"/>
+          <w:tab w:val="left" w:pos="7788"/>
+          <w:tab w:val="left" w:pos="8496"/>
+          <w:tab w:val="left" w:pos="9204"/>
+        </w:tabs>
+        <w:spacing w:before="0" w:line="240" w:lineRule="auto"/>
+        <w:rPr>
+          <w:rFonts w:ascii="Times New Roman" w:eastAsia="Calibri" w:hAnsi="Times New Roman" w:cs="Times New Roman"/>
+          <w:color w:val="000000" w:themeColor="text1"/>
+          <w:kern w:val="2"/>
+          <w:sz w:val="28"/>
+          <w:szCs w:val="28"/>
+          <w:u w:color="000000"/>
+        </w:rPr>
+      </w:pPr>
+    </w:p>
+    <w:p>
+      <w:pPr>
+        <w:pStyle w:val="Default"/>
+        <w:tabs>
+          <w:tab w:val="left" w:pos="708"/>
+          <w:tab w:val="left" w:pos="1416"/>
+          <w:tab w:val="left" w:pos="2124"/>
+          <w:tab w:val="left" w:pos="2832"/>
+          <w:tab w:val="left" w:pos="3540"/>
+          <w:tab w:val="left" w:pos="4248"/>
+          <w:tab w:val="left" w:pos="4956"/>
+          <w:tab w:val="left" w:pos="5664"/>
+          <w:tab w:val="left" w:pos="6372"/>
+          <w:tab w:val="left" w:pos="7080"/>
+          <w:tab w:val="left" w:pos="7788"/>
+          <w:tab w:val="left" w:pos="8496"/>
+          <w:tab w:val="left" w:pos="9204"/>
+        </w:tabs>
+        <w:spacing w:before="0" w:line="240" w:lineRule="auto"/>
+        <w:rPr>
+          <w:rFonts w:ascii="Times New Roman" w:eastAsia="Calibri" w:hAnsi="Times New Roman" w:cs="Times New Roman"/>
+          <w:color w:val="000000" w:themeColor="text1"/>
+          <w:kern w:val="2"/>
+          <w:sz w:val="28"/>
+          <w:szCs w:val="28"/>
+          <w:u w:color="000000"/>
+        </w:rPr>
+      </w:pPr>
+    </w:p>
+    <w:p>
+      <w:pPr>
+        <w:pStyle w:val="Default"/>
+        <w:tabs>
+          <w:tab w:val="left" w:pos="708"/>
+          <w:tab w:val="left" w:pos="1416"/>
+          <w:tab w:val="left" w:pos="2124"/>
+          <w:tab w:val="left" w:pos="2832"/>
+          <w:tab w:val="left" w:pos="3540"/>
+          <w:tab w:val="left" w:pos="4248"/>
+          <w:tab w:val="left" w:pos="4956"/>
+          <w:tab w:val="left" w:pos="5664"/>
+          <w:tab w:val="left" w:pos="6372"/>
+          <w:tab w:val="left" w:pos="7080"/>
+          <w:tab w:val="left" w:pos="7788"/>
+          <w:tab w:val="left" w:pos="8496"/>
+          <w:tab w:val="left" w:pos="9204"/>
+        </w:tabs>
+        <w:spacing w:before="0" w:line="240" w:lineRule="auto"/>
+        <w:rPr>
+          <w:rFonts w:ascii="Times New Roman" w:eastAsia="Calibri" w:hAnsi="Times New Roman" w:cs="Times New Roman"/>
+          <w:color w:val="000000" w:themeColor="text1"/>
+          <w:kern w:val="2"/>
+          <w:sz w:val="28"/>
+          <w:szCs w:val="28"/>
+          <w:u w:color="000000"/>
+        </w:rPr>
+      </w:pPr>
+    </w:p>
+    <w:p>
+      <w:pPr>
+        <w:pStyle w:val="Default"/>
+        <w:tabs>
+          <w:tab w:val="left" w:pos="708"/>
+          <w:tab w:val="left" w:pos="1416"/>
+          <w:tab w:val="left" w:pos="2124"/>
+          <w:tab w:val="left" w:pos="2832"/>
+          <w:tab w:val="left" w:pos="3540"/>
+          <w:tab w:val="left" w:pos="4248"/>
+          <w:tab w:val="left" w:pos="4956"/>
+          <w:tab w:val="left" w:pos="5664"/>
+          <w:tab w:val="left" w:pos="6372"/>
+          <w:tab w:val="left" w:pos="7080"/>
+          <w:tab w:val="left" w:pos="7788"/>
+          <w:tab w:val="left" w:pos="8496"/>
+          <w:tab w:val="left" w:pos="9204"/>
+        </w:tabs>
+        <w:spacing w:before="0" w:line="240" w:lineRule="auto"/>
+        <w:rPr>
+          <w:rFonts w:ascii="Times New Roman" w:eastAsia="Calibri" w:hAnsi="Times New Roman" w:cs="Times New Roman"/>
+          <w:color w:val="000000" w:themeColor="text1"/>
+          <w:kern w:val="2"/>
+          <w:sz w:val="28"/>
+          <w:szCs w:val="28"/>
+          <w:u w:color="000000"/>
+        </w:rPr>
+      </w:pPr>
+    </w:p>
+    <w:p>
+      <w:pPr>
+        <w:pStyle w:val="Default"/>
+        <w:tabs>
+          <w:tab w:val="left" w:pos="708"/>
+          <w:tab w:val="left" w:pos="1416"/>
+          <w:tab w:val="left" w:pos="2124"/>
+          <w:tab w:val="left" w:pos="2832"/>
+          <w:tab w:val="left" w:pos="3540"/>
+          <w:tab w:val="left" w:pos="4248"/>
+          <w:tab w:val="left" w:pos="4956"/>
+          <w:tab w:val="left" w:pos="5664"/>
+          <w:tab w:val="left" w:pos="6372"/>
+          <w:tab w:val="left" w:pos="7080"/>
+          <w:tab w:val="left" w:pos="7788"/>
+          <w:tab w:val="left" w:pos="8496"/>
+          <w:tab w:val="left" w:pos="9204"/>
+        </w:tabs>
+        <w:spacing w:before="0" w:line="240" w:lineRule="auto"/>
+        <w:rPr>
+          <w:rFonts w:ascii="Times New Roman" w:eastAsia="Calibri" w:hAnsi="Times New Roman" w:cs="Times New Roman"/>
+          <w:color w:val="000000" w:themeColor="text1"/>
+          <w:kern w:val="2"/>
+          <w:sz w:val="28"/>
+          <w:szCs w:val="28"/>
+          <w:u w:color="000000"/>
+        </w:rPr>
+      </w:pPr>
+    </w:p>
+    <w:p>
+      <w:pPr>
+        <w:pStyle w:val="Default"/>
+        <w:tabs>
+          <w:tab w:val="left" w:pos="708"/>
+          <w:tab w:val="left" w:pos="1416"/>
+          <w:tab w:val="left" w:pos="2124"/>
+          <w:tab w:val="left" w:pos="2832"/>
+          <w:tab w:val="left" w:pos="3540"/>
+          <w:tab w:val="left" w:pos="4248"/>
+          <w:tab w:val="left" w:pos="4956"/>
+          <w:tab w:val="left" w:pos="5664"/>
+          <w:tab w:val="left" w:pos="6372"/>
+          <w:tab w:val="left" w:pos="7080"/>
+          <w:tab w:val="left" w:pos="7788"/>
+          <w:tab w:val="left" w:pos="8496"/>
+          <w:tab w:val="left" w:pos="9204"/>
+        </w:tabs>
+        <w:spacing w:before="0" w:line="240" w:lineRule="auto"/>
+        <w:rPr>
+          <w:rFonts w:ascii="Times New Roman" w:eastAsia="Calibri" w:hAnsi="Times New Roman" w:cs="Times New Roman"/>
+          <w:color w:val="000000" w:themeColor="text1"/>
+          <w:kern w:val="2"/>
+          <w:sz w:val="28"/>
+          <w:szCs w:val="28"/>
+          <w:u w:color="000000"/>
+        </w:rPr>
+      </w:pPr>
+    </w:p>
+    <w:p>
+      <w:pPr>
+        <w:pStyle w:val="Default"/>
+        <w:tabs>
+          <w:tab w:val="left" w:pos="708"/>
+          <w:tab w:val="left" w:pos="1416"/>
+          <w:tab w:val="left" w:pos="2124"/>
+          <w:tab w:val="left" w:pos="2832"/>
+          <w:tab w:val="left" w:pos="3540"/>
+          <w:tab w:val="left" w:pos="4248"/>
+          <w:tab w:val="left" w:pos="4956"/>
+          <w:tab w:val="left" w:pos="5664"/>
+          <w:tab w:val="left" w:pos="6372"/>
+          <w:tab w:val="left" w:pos="7080"/>
+          <w:tab w:val="left" w:pos="7788"/>
+          <w:tab w:val="left" w:pos="8496"/>
+          <w:tab w:val="left" w:pos="9204"/>
+        </w:tabs>
+        <w:spacing w:before="0" w:line="240" w:lineRule="auto"/>
+        <w:jc w:val="center"/>
+        <w:rPr>
+          <w:rFonts w:ascii="Times New Roman" w:eastAsia="Calibri" w:hAnsi="Times New Roman" w:cs="Times New Roman"/>
+          <w:color w:val="000000" w:themeColor="text1"/>
+          <w:kern w:val="2"/>
+          <w:sz w:val="28"/>
+          <w:szCs w:val="28"/>
+          <w:u w:color="000000"/>
+        </w:rPr>
+      </w:pPr>
+      <w:r>
+        <w:rPr>
+          <w:rFonts w:ascii="Times New Roman" w:hAnsi="Times New Roman" w:cs="Times New Roman"/>
+          <w:color w:val="000000" w:themeColor="text1"/>
+          <w:kern w:val="2"/>
+          <w:sz w:val="28"/>
+          <w:szCs w:val="28"/>
+          <w:u w:color="000000"/>
+        </w:rPr>
+        <w:t>Москва</w:t>
+      </w:r>
+    </w:p>
+    <w:p>
+      <w:pPr>
+        <w:pStyle w:val="Default"/>
+        <w:tabs>
+          <w:tab w:val="left" w:pos="708"/>
+          <w:tab w:val="left" w:pos="1416"/>
+          <w:tab w:val="left" w:pos="2124"/>
+          <w:tab w:val="left" w:pos="2832"/>
+          <w:tab w:val="left" w:pos="3540"/>
+          <w:tab w:val="left" w:pos="4248"/>
+          <w:tab w:val="left" w:pos="4956"/>
+          <w:tab w:val="left" w:pos="5664"/>
+          <w:tab w:val="left" w:pos="6372"/>
+          <w:tab w:val="left" w:pos="7080"/>
+          <w:tab w:val="left" w:pos="7788"/>
+          <w:tab w:val="left" w:pos="8496"/>
+          <w:tab w:val="left" w:pos="9204"/>
+        </w:tabs>
+        <w:spacing w:before="0" w:line="240" w:lineRule="auto"/>
+        <w:jc w:val="center"/>
+        <w:rPr>
+          <w:rFonts w:ascii="Times New Roman" w:hAnsi="Times New Roman" w:cs="Times New Roman"/>
+          <w:color w:val="000000" w:themeColor="text1"/>
+          <w:kern w:val="2"/>
+          <w:sz w:val="28"/>
+          <w:szCs w:val="28"/>
+          <w:u w:color="000000"/>
+        </w:rPr>
+      </w:pPr>
+      <w:r>
+        <w:rPr>
+          <w:rFonts w:ascii="Times New Roman" w:hAnsi="Times New Roman" w:cs="Times New Roman"/>
+          <w:color w:val="000000" w:themeColor="text1"/>
+          <w:kern w:val="2"/>
+          <w:sz w:val="28"/>
+          <w:szCs w:val="28"/>
+          <w:u w:color="000000"/>
+        </w:rPr>
+        <w:t>202</w:t>
+      </w:r>
+      <w:r>
+        <w:rPr>
+          <w:rFonts w:ascii="Times New Roman" w:hAnsi="Times New Roman" w:cs="Times New Roman"/>
+          <w:color w:val="000000" w:themeColor="text1"/>
+          <w:kern w:val="2"/>
+          <w:sz w:val="28"/>
+          <w:szCs w:val="28"/>
+          <w:u w:color="000000"/>
+        </w:rPr>
+        <w:t>5</w:t>
+      </w:r>
+    </w:p>
+    <w:p>
+      <w:pPr>
         <w:spacing w:after="0" w:line="360" w:lineRule="auto"/>
         <w:ind w:firstLine="709"/>
         <w:jc w:val="both"/>
@@ -15,76 +1340,6 @@
           <w:szCs w:val="28"/>
         </w:rPr>
       </w:pPr>
-      <w:r>
-        <w:rPr>
-          <w:rFonts w:ascii="Times New Roman" w:hAnsi="Times New Roman" w:cs="Times New Roman"/>
-          <w:b/>
-          <w:bCs/>
-          <w:sz w:val="28"/>
-          <w:szCs w:val="28"/>
-        </w:rPr>
-        <w:t>Проект</w:t>
-      </w:r>
-      <w:r>
-        <w:rPr>
-          <w:rFonts w:ascii="Times New Roman" w:hAnsi="Times New Roman" w:cs="Times New Roman"/>
-          <w:b/>
-          <w:bCs/>
-          <w:sz w:val="28"/>
-          <w:szCs w:val="28"/>
-        </w:rPr>
-        <w:t xml:space="preserve"> «</w:t>
-      </w:r>
-      <w:r>
-        <w:rPr>
-          <w:rFonts w:ascii="Times New Roman" w:hAnsi="Times New Roman" w:cs="Times New Roman"/>
-          <w:b/>
-          <w:bCs/>
-          <w:sz w:val="28"/>
-          <w:szCs w:val="28"/>
-        </w:rPr>
-        <w:t>Тренажёр нахождение пут</w:t>
-      </w:r>
-      <w:r>
-        <w:rPr>
-          <w:rFonts w:ascii="Times New Roman" w:hAnsi="Times New Roman" w:cs="Times New Roman"/>
-          <w:b/>
-          <w:bCs/>
-          <w:sz w:val="28"/>
-          <w:szCs w:val="28"/>
-        </w:rPr>
-        <w:t>и</w:t>
-      </w:r>
-      <w:r>
-        <w:rPr>
-          <w:rFonts w:ascii="Times New Roman" w:hAnsi="Times New Roman" w:cs="Times New Roman"/>
-          <w:b/>
-          <w:bCs/>
-          <w:sz w:val="28"/>
-          <w:szCs w:val="28"/>
-        </w:rPr>
-        <w:t xml:space="preserve"> числа</w:t>
-      </w:r>
-      <w:r>
-        <w:rPr>
-          <w:rFonts w:ascii="Times New Roman" w:hAnsi="Times New Roman" w:cs="Times New Roman"/>
-          <w:b/>
-          <w:bCs/>
-          <w:sz w:val="28"/>
-          <w:szCs w:val="28"/>
-        </w:rPr>
-        <w:t>»</w:t>
-      </w:r>
-      <w:r>
-        <w:rPr>
-          <w:rFonts w:ascii="Times New Roman" w:hAnsi="Times New Roman" w:cs="Times New Roman"/>
-          <w:b/>
-          <w:bCs/>
-          <w:sz w:val="28"/>
-          <w:szCs w:val="28"/>
-        </w:rPr>
-        <w:t xml:space="preserve">. </w:t>
-      </w:r>
     </w:p>
     <w:p>
       <w:pPr>
@@ -93,35 +1348,92 @@
         <w:jc w:val="both"/>
         <w:rPr>
           <w:rFonts w:ascii="Times New Roman" w:hAnsi="Times New Roman" w:cs="Times New Roman"/>
-          <w:sz w:val="28"/>
-          <w:szCs w:val="28"/>
-        </w:rPr>
-      </w:pPr>
-      <w:r>
-        <w:rPr>
-          <w:rFonts w:ascii="Times New Roman" w:hAnsi="Times New Roman" w:cs="Times New Roman"/>
-          <w:sz w:val="28"/>
-          <w:szCs w:val="28"/>
-        </w:rPr>
-        <w:t xml:space="preserve">Разработанное приложение представляет собой интерактивный тренажёр для развития математических навыков, созданный на платформе WPF (Windows </w:t>
-      </w:r>
-      <w:proofErr w:type="spellStart"/>
-      <w:r>
-        <w:rPr>
-          <w:rFonts w:ascii="Times New Roman" w:hAnsi="Times New Roman" w:cs="Times New Roman"/>
-          <w:sz w:val="28"/>
-          <w:szCs w:val="28"/>
-        </w:rPr>
-        <w:t>Presentation</w:t>
-      </w:r>
-      <w:proofErr w:type="spellEnd"/>
-      <w:r>
-        <w:rPr>
-          <w:rFonts w:ascii="Times New Roman" w:hAnsi="Times New Roman" w:cs="Times New Roman"/>
-          <w:sz w:val="28"/>
-          <w:szCs w:val="28"/>
-        </w:rPr>
-        <w:t xml:space="preserve"> Foundation). Оно сочетает в себе обучающие и игровые элементы, предлагая пользователю интуитивно понятный интерфейс в современном минималистичном стиле.</w:t>
+          <w:b/>
+          <w:bCs/>
+          <w:sz w:val="28"/>
+          <w:szCs w:val="28"/>
+        </w:rPr>
+      </w:pPr>
+      <w:r>
+        <w:rPr>
+          <w:rFonts w:ascii="Times New Roman" w:hAnsi="Times New Roman" w:cs="Times New Roman"/>
+          <w:b/>
+          <w:bCs/>
+          <w:sz w:val="28"/>
+          <w:szCs w:val="28"/>
+        </w:rPr>
+        <w:lastRenderedPageBreak/>
+        <w:t>Проект</w:t>
+      </w:r>
+      <w:r>
+        <w:rPr>
+          <w:rFonts w:ascii="Times New Roman" w:hAnsi="Times New Roman" w:cs="Times New Roman"/>
+          <w:b/>
+          <w:bCs/>
+          <w:sz w:val="28"/>
+          <w:szCs w:val="28"/>
+        </w:rPr>
+        <w:t xml:space="preserve"> «</w:t>
+      </w:r>
+      <w:r>
+        <w:rPr>
+          <w:rFonts w:ascii="Times New Roman" w:hAnsi="Times New Roman" w:cs="Times New Roman"/>
+          <w:b/>
+          <w:bCs/>
+          <w:sz w:val="28"/>
+          <w:szCs w:val="28"/>
+        </w:rPr>
+        <w:t>Тренажёр нахождение пут</w:t>
+      </w:r>
+      <w:r>
+        <w:rPr>
+          <w:rFonts w:ascii="Times New Roman" w:hAnsi="Times New Roman" w:cs="Times New Roman"/>
+          <w:b/>
+          <w:bCs/>
+          <w:sz w:val="28"/>
+          <w:szCs w:val="28"/>
+        </w:rPr>
+        <w:t>и</w:t>
+      </w:r>
+      <w:r>
+        <w:rPr>
+          <w:rFonts w:ascii="Times New Roman" w:hAnsi="Times New Roman" w:cs="Times New Roman"/>
+          <w:b/>
+          <w:bCs/>
+          <w:sz w:val="28"/>
+          <w:szCs w:val="28"/>
+        </w:rPr>
+        <w:t xml:space="preserve"> числа»</w:t>
+      </w:r>
+      <w:r>
+        <w:rPr>
+          <w:rFonts w:ascii="Times New Roman" w:hAnsi="Times New Roman" w:cs="Times New Roman"/>
+          <w:b/>
+          <w:bCs/>
+          <w:sz w:val="28"/>
+          <w:szCs w:val="28"/>
+        </w:rPr>
+        <w:t xml:space="preserve">. </w:t>
+      </w:r>
+    </w:p>
+    <w:p>
+      <w:pPr>
+        <w:spacing w:after="0" w:line="360" w:lineRule="auto"/>
+        <w:ind w:firstLine="709"/>
+        <w:jc w:val="both"/>
+        <w:rPr>
+          <w:rFonts w:ascii="Times New Roman" w:hAnsi="Times New Roman" w:cs="Times New Roman"/>
+          <w:sz w:val="28"/>
+          <w:szCs w:val="28"/>
+        </w:rPr>
+      </w:pPr>
+      <w:r>
+        <w:rPr>
+          <w:rFonts w:ascii="Times New Roman" w:hAnsi="Times New Roman" w:cs="Times New Roman"/>
+          <w:sz w:val="28"/>
+          <w:szCs w:val="28"/>
+        </w:rPr>
+        <w:t>Разработанное приложение представляет собой интерактивный тренажёр для развития математических навыков, созданный на платформе WPF (Windows Presentation Foundation). Оно сочетает в себе обучающие и игровые элементы, предлагая пользователю интуитивно понятный интерфейс в современном минималистичном стиле.</w:t>
       </w:r>
     </w:p>
     <w:p>
@@ -169,25 +1481,7 @@
           <w:sz w:val="28"/>
           <w:szCs w:val="28"/>
         </w:rPr>
-        <w:t>Режим обучения (</w:t>
-      </w:r>
-      <w:proofErr w:type="spellStart"/>
-      <w:r>
-        <w:rPr>
-          <w:rFonts w:ascii="Times New Roman" w:hAnsi="Times New Roman" w:cs="Times New Roman"/>
-          <w:sz w:val="28"/>
-          <w:szCs w:val="28"/>
-        </w:rPr>
-        <w:t>Training</w:t>
-      </w:r>
-      <w:proofErr w:type="spellEnd"/>
-      <w:r>
-        <w:rPr>
-          <w:rFonts w:ascii="Times New Roman" w:hAnsi="Times New Roman" w:cs="Times New Roman"/>
-          <w:sz w:val="28"/>
-          <w:szCs w:val="28"/>
-        </w:rPr>
-        <w:t>)</w:t>
+        <w:t>Режим обучения (Training)</w:t>
       </w:r>
     </w:p>
     <w:p>
@@ -259,23 +1553,7 @@
           <w:sz w:val="28"/>
           <w:szCs w:val="28"/>
         </w:rPr>
-        <w:t xml:space="preserve">При нажатии на кнопку подсказки </w:t>
-      </w:r>
-      <w:r>
-        <w:rPr>
-          <w:rFonts w:ascii="Times New Roman" w:hAnsi="Times New Roman" w:cs="Times New Roman"/>
-          <w:sz w:val="28"/>
-          <w:szCs w:val="28"/>
-        </w:rPr>
-        <w:t xml:space="preserve">полностью </w:t>
-      </w:r>
-      <w:r>
-        <w:rPr>
-          <w:rFonts w:ascii="Times New Roman" w:hAnsi="Times New Roman" w:cs="Times New Roman"/>
-          <w:sz w:val="28"/>
-          <w:szCs w:val="28"/>
-        </w:rPr>
-        <w:t>показывает правильный путь для необходимой суммы.</w:t>
+        <w:t>При нажатии на кнопку подсказки полностью показывает правильный путь для необходимой суммы.</w:t>
       </w:r>
     </w:p>
     <w:p>
@@ -323,25 +1601,7 @@
           <w:sz w:val="28"/>
           <w:szCs w:val="28"/>
         </w:rPr>
-        <w:t>Игровой режим (</w:t>
-      </w:r>
-      <w:proofErr w:type="spellStart"/>
-      <w:r>
-        <w:rPr>
-          <w:rFonts w:ascii="Times New Roman" w:hAnsi="Times New Roman" w:cs="Times New Roman"/>
-          <w:sz w:val="28"/>
-          <w:szCs w:val="28"/>
-        </w:rPr>
-        <w:t>Testing</w:t>
-      </w:r>
-      <w:proofErr w:type="spellEnd"/>
-      <w:r>
-        <w:rPr>
-          <w:rFonts w:ascii="Times New Roman" w:hAnsi="Times New Roman" w:cs="Times New Roman"/>
-          <w:sz w:val="28"/>
-          <w:szCs w:val="28"/>
-        </w:rPr>
-        <w:t>)</w:t>
+        <w:t>Игровой режим (Testing)</w:t>
       </w:r>
     </w:p>
     <w:p>
@@ -477,39 +1737,7 @@
           <w:sz w:val="28"/>
           <w:szCs w:val="28"/>
         </w:rPr>
-        <w:t>При нажатии на кнопку подсказки показывает</w:t>
-      </w:r>
-      <w:r>
-        <w:rPr>
-          <w:rFonts w:ascii="Times New Roman" w:hAnsi="Times New Roman" w:cs="Times New Roman"/>
-          <w:sz w:val="28"/>
-          <w:szCs w:val="28"/>
-        </w:rPr>
-        <w:t xml:space="preserve"> только первое число</w:t>
-      </w:r>
-      <w:r>
-        <w:rPr>
-          <w:rFonts w:ascii="Times New Roman" w:hAnsi="Times New Roman" w:cs="Times New Roman"/>
-          <w:sz w:val="28"/>
-          <w:szCs w:val="28"/>
-        </w:rPr>
-        <w:t xml:space="preserve"> для</w:t>
-      </w:r>
-      <w:r>
-        <w:rPr>
-          <w:rFonts w:ascii="Times New Roman" w:hAnsi="Times New Roman" w:cs="Times New Roman"/>
-          <w:sz w:val="28"/>
-          <w:szCs w:val="28"/>
-        </w:rPr>
-        <w:t xml:space="preserve"> получения</w:t>
-      </w:r>
-      <w:r>
-        <w:rPr>
-          <w:rFonts w:ascii="Times New Roman" w:hAnsi="Times New Roman" w:cs="Times New Roman"/>
-          <w:sz w:val="28"/>
-          <w:szCs w:val="28"/>
-        </w:rPr>
-        <w:t xml:space="preserve"> необходимой суммы.</w:t>
+        <w:t>При нажатии на кнопку подсказки показывает только первое число для получения необходимой суммы.</w:t>
       </w:r>
     </w:p>
     <w:p>
@@ -533,15 +1761,7 @@
           <w:sz w:val="28"/>
           <w:szCs w:val="28"/>
         </w:rPr>
-        <w:t>Не п</w:t>
-      </w:r>
-      <w:r>
-        <w:rPr>
-          <w:rFonts w:ascii="Times New Roman" w:hAnsi="Times New Roman" w:cs="Times New Roman"/>
-          <w:sz w:val="28"/>
-          <w:szCs w:val="28"/>
-        </w:rPr>
-        <w:t>оказывает сумму чисел, выбранных пользователем.</w:t>
+        <w:t>Не показывает сумму чисел, выбранных пользователем.</w:t>
       </w:r>
     </w:p>
     <w:p>
@@ -1765,6 +2985,7 @@
       <w:r>
         <w:rPr>
           <w:rFonts w:ascii="Times New Roman" w:hAnsi="Times New Roman" w:cs="Times New Roman"/>
+          <w:noProof/>
           <w:sz w:val="28"/>
           <w:szCs w:val="28"/>
         </w:rPr>
@@ -1784,7 +3005,7 @@
                     <pic:cNvPicPr/>
                   </pic:nvPicPr>
                   <pic:blipFill>
-                    <a:blip r:embed="rId5"/>
+                    <a:blip r:embed="rId6"/>
                     <a:stretch>
                       <a:fillRect/>
                     </a:stretch>
@@ -1850,6 +3071,7 @@
       <w:r>
         <w:rPr>
           <w:rFonts w:ascii="Times New Roman" w:hAnsi="Times New Roman" w:cs="Times New Roman"/>
+          <w:noProof/>
           <w:sz w:val="28"/>
           <w:szCs w:val="28"/>
         </w:rPr>
@@ -1870,7 +3092,7 @@
                     <pic:cNvPicPr/>
                   </pic:nvPicPr>
                   <pic:blipFill>
-                    <a:blip r:embed="rId6"/>
+                    <a:blip r:embed="rId7"/>
                     <a:stretch>
                       <a:fillRect/>
                     </a:stretch>
@@ -1926,6 +3148,7 @@
       <w:r>
         <w:rPr>
           <w:rFonts w:ascii="Times New Roman" w:hAnsi="Times New Roman" w:cs="Times New Roman"/>
+          <w:noProof/>
           <w:sz w:val="28"/>
           <w:szCs w:val="28"/>
         </w:rPr>
@@ -1945,7 +3168,7 @@
                     <pic:cNvPicPr/>
                   </pic:nvPicPr>
                   <pic:blipFill>
-                    <a:blip r:embed="rId7"/>
+                    <a:blip r:embed="rId8"/>
                     <a:stretch>
                       <a:fillRect/>
                     </a:stretch>
@@ -2001,6 +3224,7 @@
       <w:r>
         <w:rPr>
           <w:rFonts w:ascii="Times New Roman" w:hAnsi="Times New Roman" w:cs="Times New Roman"/>
+          <w:noProof/>
           <w:sz w:val="28"/>
           <w:szCs w:val="28"/>
         </w:rPr>
@@ -2021,7 +3245,7 @@
                     <pic:cNvPicPr/>
                   </pic:nvPicPr>
                   <pic:blipFill>
-                    <a:blip r:embed="rId8"/>
+                    <a:blip r:embed="rId9"/>
                     <a:stretch>
                       <a:fillRect/>
                     </a:stretch>
@@ -2085,6 +3309,7 @@
       <w:r>
         <w:rPr>
           <w:rFonts w:ascii="Times New Roman" w:hAnsi="Times New Roman" w:cs="Times New Roman"/>
+          <w:noProof/>
           <w:sz w:val="28"/>
           <w:szCs w:val="28"/>
         </w:rPr>
@@ -2104,7 +3329,7 @@
                     <pic:cNvPicPr/>
                   </pic:nvPicPr>
                   <pic:blipFill>
-                    <a:blip r:embed="rId9"/>
+                    <a:blip r:embed="rId10"/>
                     <a:stretch>
                       <a:fillRect/>
                     </a:stretch>
@@ -2160,6 +3385,7 @@
       <w:r>
         <w:rPr>
           <w:rFonts w:ascii="Times New Roman" w:hAnsi="Times New Roman" w:cs="Times New Roman"/>
+          <w:noProof/>
           <w:sz w:val="28"/>
           <w:szCs w:val="28"/>
         </w:rPr>
@@ -2180,7 +3406,7 @@
                     <pic:cNvPicPr/>
                   </pic:nvPicPr>
                   <pic:blipFill>
-                    <a:blip r:embed="rId10"/>
+                    <a:blip r:embed="rId11"/>
                     <a:stretch>
                       <a:fillRect/>
                     </a:stretch>
@@ -6476,6 +7702,7 @@
   <w:style w:type="character" w:default="1" w:styleId="a0">
     <w:name w:val="Default Paragraph Font"/>
     <w:uiPriority w:val="1"/>
+    <w:semiHidden/>
     <w:unhideWhenUsed/>
   </w:style>
   <w:style w:type="table" w:default="1" w:styleId="a1">
@@ -6789,6 +8016,69 @@
       <w:spacing w:val="5"/>
     </w:rPr>
   </w:style>
+  <w:style w:type="table" w:customStyle="1" w:styleId="TableNormal">
+    <w:name w:val="Table Normal"/>
+    <w:rsid w:val="006901A6"/>
+    <w:pPr>
+      <w:pBdr>
+        <w:top w:val="nil"/>
+        <w:left w:val="nil"/>
+        <w:bottom w:val="nil"/>
+        <w:right w:val="nil"/>
+        <w:between w:val="nil"/>
+        <w:bar w:val="nil"/>
+      </w:pBdr>
+      <w:spacing w:after="0" w:line="240" w:lineRule="auto"/>
+    </w:pPr>
+    <w:rPr>
+      <w:rFonts w:ascii="Times New Roman" w:eastAsia="Arial Unicode MS" w:hAnsi="Times New Roman" w:cs="Times New Roman"/>
+      <w:kern w:val="0"/>
+      <w:sz w:val="20"/>
+      <w:szCs w:val="20"/>
+      <w:bdr w:val="nil"/>
+      <w:lang w:eastAsia="ru-RU"/>
+      <w14:ligatures w14:val="none"/>
+    </w:rPr>
+    <w:tblPr>
+      <w:tblInd w:w="0" w:type="dxa"/>
+      <w:tblCellMar>
+        <w:top w:w="0" w:type="dxa"/>
+        <w:left w:w="0" w:type="dxa"/>
+        <w:bottom w:w="0" w:type="dxa"/>
+        <w:right w:w="0" w:type="dxa"/>
+      </w:tblCellMar>
+    </w:tblPr>
+  </w:style>
+  <w:style w:type="paragraph" w:customStyle="1" w:styleId="Default">
+    <w:name w:val="Default"/>
+    <w:rsid w:val="006901A6"/>
+    <w:pPr>
+      <w:pBdr>
+        <w:top w:val="nil"/>
+        <w:left w:val="nil"/>
+        <w:bottom w:val="nil"/>
+        <w:right w:val="nil"/>
+        <w:between w:val="nil"/>
+        <w:bar w:val="nil"/>
+      </w:pBdr>
+      <w:spacing w:before="160" w:after="0" w:line="288" w:lineRule="auto"/>
+    </w:pPr>
+    <w:rPr>
+      <w:rFonts w:ascii="Helvetica Neue" w:eastAsia="Arial Unicode MS" w:hAnsi="Helvetica Neue" w:cs="Arial Unicode MS"/>
+      <w:color w:val="000000"/>
+      <w:kern w:val="0"/>
+      <w:sz w:val="24"/>
+      <w:szCs w:val="24"/>
+      <w:bdr w:val="nil"/>
+      <w:lang w:eastAsia="ru-RU"/>
+      <w14:textOutline w14:w="0" w14:cap="flat" w14:cmpd="sng" w14:algn="ctr">
+        <w14:noFill/>
+        <w14:prstDash w14:val="solid"/>
+        <w14:bevel/>
+      </w14:textOutline>
+      <w14:ligatures w14:val="none"/>
+    </w:rPr>
+  </w:style>
 </w:styles>
 </file>
 
